--- a/project/SOCIAL-NETWORK [MERN STACK].docx
+++ b/project/SOCIAL-NETWORK [MERN STACK].docx
@@ -905,6 +905,107 @@
     </w:p>
     <w:p>
       <w:pPr>
+        <w:rPr>
+          <w:rFonts w:ascii="Times New Roman" w:hAnsi="Times New Roman" w:cs="Times New Roman"/>
+          <w:sz w:val="24"/>
+          <w:szCs w:val="24"/>
+        </w:rPr>
+      </w:pPr>
+    </w:p>
+    <w:p>
+      <w:pPr>
+        <w:rPr>
+          <w:rFonts w:ascii="Times New Roman" w:hAnsi="Times New Roman" w:cs="Times New Roman"/>
+          <w:sz w:val="24"/>
+          <w:szCs w:val="24"/>
+        </w:rPr>
+      </w:pPr>
+      <w:r>
+        <w:rPr>
+          <w:rFonts w:ascii="Times New Roman" w:hAnsi="Times New Roman" w:cs="Times New Roman"/>
+          <w:sz w:val="24"/>
+          <w:szCs w:val="24"/>
+        </w:rPr>
+        <w:t>_We are Putting</w:t>
+      </w:r>
+      <w:r>
+        <w:rPr>
+          <w:rFonts w:ascii="Times New Roman" w:hAnsi="Times New Roman" w:cs="Times New Roman"/>
+          <w:sz w:val="24"/>
+          <w:szCs w:val="24"/>
+        </w:rPr>
+        <w:t xml:space="preserve"> extension API with stateless J</w:t>
+      </w:r>
+      <w:r>
+        <w:rPr>
+          <w:rFonts w:ascii="Times New Roman" w:hAnsi="Times New Roman" w:cs="Times New Roman"/>
+          <w:sz w:val="24"/>
+          <w:szCs w:val="24"/>
+        </w:rPr>
+        <w:t>sonwebtoken</w:t>
+      </w:r>
+      <w:r>
+        <w:rPr>
+          <w:rFonts w:ascii="Times New Roman" w:hAnsi="Times New Roman" w:cs="Times New Roman"/>
+          <w:sz w:val="24"/>
+          <w:szCs w:val="24"/>
+        </w:rPr>
+        <w:t xml:space="preserve"> Authenification.</w:t>
+      </w:r>
+    </w:p>
+    <w:p>
+      <w:pPr>
+        <w:rPr>
+          <w:rFonts w:ascii="Times New Roman" w:hAnsi="Times New Roman" w:cs="Times New Roman"/>
+          <w:sz w:val="24"/>
+          <w:szCs w:val="24"/>
+        </w:rPr>
+      </w:pPr>
+      <w:r>
+        <w:rPr>
+          <w:rFonts w:ascii="Times New Roman" w:hAnsi="Times New Roman" w:cs="Times New Roman"/>
+          <w:sz w:val="24"/>
+          <w:szCs w:val="24"/>
+        </w:rPr>
+        <w:t>_J</w:t>
+      </w:r>
+      <w:r>
+        <w:rPr>
+          <w:rFonts w:ascii="Times New Roman" w:hAnsi="Times New Roman" w:cs="Times New Roman"/>
+          <w:sz w:val="24"/>
+          <w:szCs w:val="24"/>
+        </w:rPr>
+        <w:t>sonwebtoken</w:t>
+      </w:r>
+      <w:r>
+        <w:rPr>
+          <w:rFonts w:ascii="Times New Roman" w:hAnsi="Times New Roman" w:cs="Times New Roman"/>
+          <w:sz w:val="24"/>
+          <w:szCs w:val="24"/>
+        </w:rPr>
+        <w:t xml:space="preserve"> is token that stored in local storage.</w:t>
+      </w:r>
+    </w:p>
+    <w:p>
+      <w:pPr>
+        <w:rPr>
+          <w:rFonts w:ascii="Times New Roman" w:hAnsi="Times New Roman" w:cs="Times New Roman"/>
+          <w:sz w:val="24"/>
+          <w:szCs w:val="24"/>
+        </w:rPr>
+      </w:pPr>
+    </w:p>
+    <w:p>
+      <w:pPr>
+        <w:rPr>
+          <w:rFonts w:ascii="Times New Roman" w:hAnsi="Times New Roman" w:cs="Times New Roman"/>
+          <w:sz w:val="24"/>
+          <w:szCs w:val="24"/>
+        </w:rPr>
+      </w:pPr>
+    </w:p>
+    <w:p>
+      <w:pPr>
         <w:tabs>
           <w:tab w:val="left" w:pos="3546"/>
         </w:tabs>
@@ -920,7 +1021,6 @@
           <w:sz w:val="24"/>
           <w:szCs w:val="24"/>
         </w:rPr>
-        <w:tab/>
         <w:t xml:space="preserve"> </w:t>
       </w:r>
     </w:p>
